--- a/PIA/PIA_JAIRO LEAL.docx
+++ b/PIA/PIA_JAIRO LEAL.docx
@@ -83,9 +83,9 @@
           <w:szCs w:val="28"/>
         </w:rPr>
         <w:drawing>
-          <wp:inline distT="0" distB="0" distL="0" distR="0" wp14:anchorId="78438525" wp14:editId="231F4B20">
-            <wp:extent cx="1651000" cy="1651000"/>
-            <wp:effectExtent l="0" t="0" r="6350" b="6350"/>
+          <wp:inline distT="0" distB="0" distL="0" distR="0" wp14:anchorId="78438525" wp14:editId="213A6372">
+            <wp:extent cx="2219325" cy="2219325"/>
+            <wp:effectExtent l="0" t="0" r="9525" b="9525"/>
             <wp:docPr id="990669556" name="Imagen 1" descr="Logotipo&#10;&#10;El contenido generado por IA puede ser incorrecto."/>
             <wp:cNvGraphicFramePr>
               <a:graphicFrameLocks xmlns:a="http://schemas.openxmlformats.org/drawingml/2006/main" noChangeAspect="1"/>
@@ -115,7 +115,7 @@
                   <pic:spPr bwMode="auto">
                     <a:xfrm>
                       <a:off x="0" y="0"/>
-                      <a:ext cx="1653533" cy="1653533"/>
+                      <a:ext cx="2222731" cy="2222731"/>
                     </a:xfrm>
                     <a:prstGeom prst="rect">
                       <a:avLst/>
@@ -239,18 +239,8 @@
           <w:szCs w:val="28"/>
           <w:lang w:val="es-ES"/>
         </w:rPr>
-        <w:t>Producto Integrados del Aprendizaje (PIA)</w:t>
-      </w:r>
-    </w:p>
-    <w:p>
-      <w:pPr>
-        <w:jc w:val="center"/>
-        <w:rPr>
-          <w:rFonts w:ascii="Arial" w:hAnsi="Arial" w:cs="Arial"/>
-          <w:sz w:val="28"/>
-          <w:szCs w:val="28"/>
-        </w:rPr>
-      </w:pPr>
+        <w:t>Producto Integrado</w:t>
+      </w:r>
       <w:r>
         <w:rPr>
           <w:rFonts w:ascii="Arial" w:hAnsi="Arial" w:cs="Arial"/>
@@ -260,6 +250,38 @@
           <w:szCs w:val="28"/>
           <w:lang w:val="es-ES"/>
         </w:rPr>
+        <w:t>r</w:t>
+      </w:r>
+      <w:r>
+        <w:rPr>
+          <w:rFonts w:ascii="Arial" w:hAnsi="Arial" w:cs="Arial"/>
+          <w:b/>
+          <w:bCs/>
+          <w:sz w:val="28"/>
+          <w:szCs w:val="28"/>
+          <w:lang w:val="es-ES"/>
+        </w:rPr>
+        <w:t xml:space="preserve"> del Aprendizaje (PIA)</w:t>
+      </w:r>
+    </w:p>
+    <w:p>
+      <w:pPr>
+        <w:jc w:val="center"/>
+        <w:rPr>
+          <w:rFonts w:ascii="Arial" w:hAnsi="Arial" w:cs="Arial"/>
+          <w:sz w:val="28"/>
+          <w:szCs w:val="28"/>
+        </w:rPr>
+      </w:pPr>
+      <w:r>
+        <w:rPr>
+          <w:rFonts w:ascii="Arial" w:hAnsi="Arial" w:cs="Arial"/>
+          <w:b/>
+          <w:bCs/>
+          <w:sz w:val="28"/>
+          <w:szCs w:val="28"/>
+          <w:lang w:val="es-ES"/>
+        </w:rPr>
         <w:t>Materia:</w:t>
       </w:r>
       <w:r>
@@ -395,26 +417,6 @@
           <w:szCs w:val="28"/>
         </w:rPr>
       </w:pPr>
-    </w:p>
-    <w:p>
-      <w:pPr>
-        <w:jc w:val="center"/>
-        <w:rPr>
-          <w:rFonts w:ascii="Arial" w:hAnsi="Arial" w:cs="Arial"/>
-          <w:sz w:val="28"/>
-          <w:szCs w:val="28"/>
-        </w:rPr>
-      </w:pPr>
-    </w:p>
-    <w:p>
-      <w:pPr>
-        <w:jc w:val="center"/>
-        <w:rPr>
-          <w:rFonts w:ascii="Arial" w:hAnsi="Arial" w:cs="Arial"/>
-          <w:sz w:val="28"/>
-          <w:szCs w:val="28"/>
-        </w:rPr>
-      </w:pPr>
       <w:r>
         <w:rPr>
           <w:rFonts w:ascii="Arial" w:hAnsi="Arial" w:cs="Arial"/>
@@ -446,7 +448,29 @@
           <w:lang w:val="es-ES"/>
         </w:rPr>
         <w:lastRenderedPageBreak/>
-        <w:t>Producto Integrados del Aprendizaje (PIA)</w:t>
+        <w:t>Producto Integrado</w:t>
+      </w:r>
+      <w:r>
+        <w:rPr>
+          <w:rFonts w:ascii="Arial" w:hAnsi="Arial" w:cs="Arial"/>
+          <w:b/>
+          <w:bCs/>
+          <w:sz w:val="28"/>
+          <w:szCs w:val="28"/>
+          <w:lang w:val="es-ES"/>
+        </w:rPr>
+        <w:t>r</w:t>
+      </w:r>
+      <w:r>
+        <w:rPr>
+          <w:rFonts w:ascii="Arial" w:hAnsi="Arial" w:cs="Arial"/>
+          <w:b/>
+          <w:bCs/>
+          <w:sz w:val="28"/>
+          <w:szCs w:val="28"/>
+          <w:lang w:val="es-ES"/>
+        </w:rPr>
+        <w:t xml:space="preserve"> del Aprendizaje (PIA)</w:t>
       </w:r>
     </w:p>
     <w:p>
